--- a/《计算机基础（838）》.docx
+++ b/《计算机基础（838）》.docx
@@ -499,30 +499,7 @@
                 <w:sz w:val="18"/>
                 <w:szCs w:val="18"/>
               </w:rPr>
-              <w:t>华南农业大学硕士研究生入学计算机基础考试是为招收理工学类全日制专业硕士研究生而设置的选拔考试。它的主要目的是测试考生的计算机素质，包括对计算机各项内容的</w:t>
-            </w:r>
-            <w:r>
-              <w:rPr>
-                <w:rFonts w:hint="default" w:ascii="Verdana" w:hAnsi="Verdana" w:cs="Verdana"/>
-                <w:b/>
-                <w:color w:val="ED7D31" w:themeColor="accent2"/>
-                <w:sz w:val="52"/>
-                <w:szCs w:val="18"/>
-                <w14:textFill>
-                  <w14:solidFill>
-                    <w14:schemeClr w14:val="accent2"/>
-                  </w14:solidFill>
-                </w14:textFill>
-              </w:rPr>
-              <w:t>掌握</w:t>
-            </w:r>
-            <w:r>
-              <w:rPr>
-                <w:rFonts w:hint="default" w:ascii="Verdana" w:hAnsi="Verdana" w:cs="Verdana"/>
-                <w:sz w:val="18"/>
-                <w:szCs w:val="18"/>
-              </w:rPr>
-              <w:t>程度和应用相关知识解决问题的能力。考试对象为参加全国硕士研究生入学考试、报考计算机应用技术等专业的考生。</w:t>
+              <w:t>华南农业大学硕士研究生入学计算机基础考试是为招收理工学类全日制专业硕士研究生而设置的选拔考试。它的主要目的是测试考生的计算机素质，包括对计算机各项内容的掌握程度和应用相关知识解决问题的能力。考试对象为参加全国硕士研究生入学考试、报考计算机应用技术等专业的考生。</w:t>
             </w:r>
           </w:p>
         </w:tc>
@@ -838,7 +815,24 @@
                 <w:sz w:val="18"/>
                 <w:szCs w:val="18"/>
               </w:rPr>
-              <w:t>图灵 冯?诺依曼 电子计算机 计算机类型 计算机特点 计算机学科概要 离散结构、程序设计基础、算法与复杂性、操作系统、人机交互 </w:t>
+              <w:t>图灵 冯</w:t>
+            </w:r>
+            <w:r>
+              <w:rPr>
+                <w:rFonts w:hint="eastAsia" w:ascii="Verdana" w:hAnsi="Verdana" w:cs="Verdana"/>
+                <w:sz w:val="18"/>
+                <w:szCs w:val="18"/>
+                <w:lang w:eastAsia="zh-CN"/>
+              </w:rPr>
+              <w:t>.</w:t>
+            </w:r>
+            <w:r>
+              <w:rPr>
+                <w:rFonts w:hint="default" w:ascii="Verdana" w:hAnsi="Verdana" w:cs="Verdana"/>
+                <w:sz w:val="18"/>
+                <w:szCs w:val="18"/>
+              </w:rPr>
+              <w:t>诺依曼 电子计算机 计算机类型 计算机特点 计算机学科概要 离散结构、程序设计基础、算法与复杂性、操作系统、人机交互 </w:t>
             </w:r>
             <w:r>
               <w:rPr>
@@ -872,21 +866,40 @@
               </w:rPr>
               <w:t>考试要求 </w:t>
             </w:r>
-            <w:r>
-              <w:rPr>
-                <w:rFonts w:hint="default" w:ascii="Verdana" w:hAnsi="Verdana" w:cs="Verdana"/>
-                <w:sz w:val="18"/>
-                <w:szCs w:val="18"/>
-              </w:rPr>
-              <w:br w:type="textWrapping"/>
-            </w:r>
-            <w:r>
-              <w:rPr>
-                <w:rFonts w:hint="default" w:ascii="Verdana" w:hAnsi="Verdana" w:cs="Verdana"/>
-                <w:sz w:val="18"/>
-                <w:szCs w:val="18"/>
-              </w:rPr>
-              <w:t>1. 了解图灵、 冯?诺依曼在电子计算机发展中的影响，</w:t>
+            <w:bookmarkStart w:id="0" w:name="_GoBack"/>
+            <w:bookmarkEnd w:id="0"/>
+            <w:r>
+              <w:rPr>
+                <w:rFonts w:hint="default" w:ascii="Verdana" w:hAnsi="Verdana" w:cs="Verdana"/>
+                <w:sz w:val="18"/>
+                <w:szCs w:val="18"/>
+              </w:rPr>
+              <w:br w:type="textWrapping"/>
+            </w:r>
+            <w:r>
+              <w:rPr>
+                <w:rFonts w:hint="default" w:ascii="Verdana" w:hAnsi="Verdana" w:cs="Verdana"/>
+                <w:sz w:val="18"/>
+                <w:szCs w:val="18"/>
+              </w:rPr>
+              <w:t>1. 了解图灵、 冯</w:t>
+            </w:r>
+            <w:r>
+              <w:rPr>
+                <w:rFonts w:hint="eastAsia" w:ascii="Verdana" w:hAnsi="Verdana" w:cs="Verdana"/>
+                <w:sz w:val="18"/>
+                <w:szCs w:val="18"/>
+                <w:lang w:eastAsia="zh-CN"/>
+              </w:rPr>
+              <w:t>.</w:t>
+            </w:r>
+            <w:r>
+              <w:rPr>
+                <w:rFonts w:hint="default" w:ascii="Verdana" w:hAnsi="Verdana" w:cs="Verdana"/>
+                <w:sz w:val="18"/>
+                <w:szCs w:val="18"/>
+              </w:rPr>
+              <w:t>诺依曼在电子计算机发展中的影响，</w:t>
             </w:r>
             <w:r>
               <w:rPr>
@@ -934,8 +947,6 @@
               </w:rPr>
               <w:t>计算机学科概要，包括离散结构、程序设计基础、算法与复杂性、操作系统、人机交互。 </w:t>
             </w:r>
-            <w:bookmarkStart w:id="0" w:name="_GoBack"/>
-            <w:bookmarkEnd w:id="0"/>
             <w:r>
               <w:rPr>
                 <w:rFonts w:hint="default" w:ascii="Verdana" w:hAnsi="Verdana" w:cs="Verdana"/>
@@ -1381,7 +1392,24 @@
                 <w:sz w:val="18"/>
                 <w:szCs w:val="18"/>
               </w:rPr>
-              <w:t>冯?诺依曼体系结构 中央处理器 CPU 算术逻辑单元 控制器 存取器  只读存储器 随机存取存储器  存储器层次结构 外部存储器 软盘 硬盘 光盘  U盘 Cache 输入输出设备 I/O接口 输入设备 键盘 鼠标 扫描仪 输出设备 CRT显示器 打印机 微型计算机构成 主板 总线及接口 ISA/EISA总线 PCI总线 USB总线 计算机硬件系统性能指标 CPU主频 字长 运算速度 内存容量 I/O速度 </w:t>
+              <w:t>冯</w:t>
+            </w:r>
+            <w:r>
+              <w:rPr>
+                <w:rFonts w:hint="eastAsia" w:ascii="Verdana" w:hAnsi="Verdana" w:cs="Verdana"/>
+                <w:sz w:val="18"/>
+                <w:szCs w:val="18"/>
+                <w:lang w:eastAsia="zh-CN"/>
+              </w:rPr>
+              <w:t>.</w:t>
+            </w:r>
+            <w:r>
+              <w:rPr>
+                <w:rFonts w:hint="default" w:ascii="Verdana" w:hAnsi="Verdana" w:cs="Verdana"/>
+                <w:sz w:val="18"/>
+                <w:szCs w:val="18"/>
+              </w:rPr>
+              <w:t>诺依曼体系结构 中央处理器 CPU 算术逻辑单元 控制器 存取器  只读存储器 随机存取存储器  存储器层次结构 外部存储器 软盘 硬盘 光盘  U盘 Cache 输入输出设备 I/O接口 输入设备 键盘 鼠标 扫描仪 输出设备 CRT显示器 打印机 微型计算机构成 主板 总线及接口 ISA/EISA总线 PCI总线 USB总线 计算机硬件系统性能指标 CPU主频 字长 运算速度 内存容量 I/O速度 </w:t>
             </w:r>
             <w:r>
               <w:rPr>
@@ -1436,7 +1464,24 @@
                 <w:sz w:val="18"/>
                 <w:szCs w:val="18"/>
               </w:rPr>
-              <w:t>计算机冯?诺依曼体系结构，</w:t>
+              <w:t>计算机冯</w:t>
+            </w:r>
+            <w:r>
+              <w:rPr>
+                <w:rFonts w:hint="eastAsia" w:ascii="Verdana" w:hAnsi="Verdana" w:cs="Verdana"/>
+                <w:sz w:val="18"/>
+                <w:szCs w:val="18"/>
+                <w:lang w:eastAsia="zh-CN"/>
+              </w:rPr>
+              <w:t>.</w:t>
+            </w:r>
+            <w:r>
+              <w:rPr>
+                <w:rFonts w:hint="default" w:ascii="Verdana" w:hAnsi="Verdana" w:cs="Verdana"/>
+                <w:sz w:val="18"/>
+                <w:szCs w:val="18"/>
+              </w:rPr>
+              <w:t>诺依曼体系结构，</w:t>
             </w:r>
             <w:r>
               <w:rPr>
